--- a/junior/data-structure/experiment5/2206831544马昆实验5.docx
+++ b/junior/data-structure/experiment5/2206831544马昆实验5.docx
@@ -1,6 +1,6 @@
 
 <file path=word/document.xml><?xml version="1.0" encoding="utf-8"?>
-<w:document xmlns:wpc="http://schemas.microsoft.com/office/word/2010/wordprocessingCanvas" xmlns:cx="http://schemas.microsoft.com/office/drawing/2014/chartex" xmlns:cx1="http://schemas.microsoft.com/office/drawing/2015/9/8/chartex" xmlns:cx2="http://schemas.microsoft.com/office/drawing/2015/10/21/chartex" xmlns:cx3="http://schemas.microsoft.com/office/drawing/2016/5/9/chartex" xmlns:cx4="http://schemas.microsoft.com/office/drawing/2016/5/10/chartex" xmlns:cx5="http://schemas.microsoft.com/office/drawing/2016/5/11/chartex" xmlns:cx6="http://schemas.microsoft.com/office/drawing/2016/5/12/chartex" xmlns:cx7="http://schemas.microsoft.com/office/drawing/2016/5/13/chartex" xmlns:cx8="http://schemas.microsoft.com/office/drawing/2016/5/14/chartex" xmlns:mc="http://schemas.openxmlformats.org/markup-compatibility/2006" xmlns:aink="http://schemas.microsoft.com/office/drawing/2016/ink" xmlns:am3d="http://schemas.microsoft.com/office/drawing/2017/model3d" xmlns:o="urn:schemas-microsoft-com:office:office" xmlns:oel="http://schemas.microsoft.com/office/2019/extlst" xmlns:r="http://schemas.openxmlformats.org/officeDocument/2006/relationships" xmlns:m="http://schemas.openxmlformats.org/officeDocument/2006/math" xmlns:v="urn:schemas-microsoft-com:vml" xmlns:wp14="http://schemas.microsoft.com/office/word/2010/wordprocessingDrawing" xmlns:wp="http://schemas.openxmlformats.org/drawingml/2006/wordprocessingDrawing" xmlns:w10="urn:schemas-microsoft-com:office:word" xmlns:w="http://schemas.openxmlformats.org/wordprocessingml/2006/main" xmlns:w14="http://schemas.microsoft.com/office/word/2010/wordml" xmlns:w15="http://schemas.microsoft.com/office/word/2012/wordml" xmlns:w16cex="http://schemas.microsoft.com/office/word/2018/wordml/cex" xmlns:w16cid="http://schemas.microsoft.com/office/word/2016/wordml/cid" xmlns:w16="http://schemas.microsoft.com/office/word/2018/wordml" xmlns:w16sdtdh="http://schemas.microsoft.com/office/word/2020/wordml/sdtdatahash" xmlns:w16se="http://schemas.microsoft.com/office/word/2015/wordml/symex" xmlns:wpg="http://schemas.microsoft.com/office/word/2010/wordprocessingGroup" xmlns:wpi="http://schemas.microsoft.com/office/word/2010/wordprocessingInk" xmlns:wne="http://schemas.microsoft.com/office/word/2006/wordml" xmlns:wps="http://schemas.microsoft.com/office/word/2010/wordprocessingShape" mc:Ignorable="w14 w15 w16se w16cid w16 w16cex w16sdtdh wp14">
+<w:document xmlns:wpc="http://schemas.microsoft.com/office/word/2010/wordprocessingCanvas" xmlns:cx="http://schemas.microsoft.com/office/drawing/2014/chartex" xmlns:cx1="http://schemas.microsoft.com/office/drawing/2015/9/8/chartex" xmlns:cx2="http://schemas.microsoft.com/office/drawing/2015/10/21/chartex" xmlns:cx3="http://schemas.microsoft.com/office/drawing/2016/5/9/chartex" xmlns:cx4="http://schemas.microsoft.com/office/drawing/2016/5/10/chartex" xmlns:cx5="http://schemas.microsoft.com/office/drawing/2016/5/11/chartex" xmlns:cx6="http://schemas.microsoft.com/office/drawing/2016/5/12/chartex" xmlns:cx7="http://schemas.microsoft.com/office/drawing/2016/5/13/chartex" xmlns:cx8="http://schemas.microsoft.com/office/drawing/2016/5/14/chartex" xmlns:mc="http://schemas.openxmlformats.org/markup-compatibility/2006" xmlns:aink="http://schemas.microsoft.com/office/drawing/2016/ink" xmlns:am3d="http://schemas.microsoft.com/office/drawing/2017/model3d" xmlns:o="urn:schemas-microsoft-com:office:office" xmlns:oel="http://schemas.microsoft.com/office/2019/extlst" xmlns:r="http://schemas.openxmlformats.org/officeDocument/2006/relationships" xmlns:m="http://schemas.openxmlformats.org/officeDocument/2006/math" xmlns:v="urn:schemas-microsoft-com:vml" xmlns:wp14="http://schemas.microsoft.com/office/word/2010/wordprocessingDrawing" xmlns:wp="http://schemas.openxmlformats.org/drawingml/2006/wordprocessingDrawing" xmlns:w10="urn:schemas-microsoft-com:office:word" xmlns:w="http://schemas.openxmlformats.org/wordprocessingml/2006/main" xmlns:w14="http://schemas.microsoft.com/office/word/2010/wordml" xmlns:w15="http://schemas.microsoft.com/office/word/2012/wordml" xmlns:w16cex="http://schemas.microsoft.com/office/word/2018/wordml/cex" xmlns:w16cid="http://schemas.microsoft.com/office/word/2016/wordml/cid" xmlns:w16="http://schemas.microsoft.com/office/word/2018/wordml" xmlns:w16du="http://schemas.microsoft.com/office/word/2023/wordml/word16du" xmlns:w16sdtdh="http://schemas.microsoft.com/office/word/2020/wordml/sdtdatahash" xmlns:w16se="http://schemas.microsoft.com/office/word/2015/wordml/symex" xmlns:wpg="http://schemas.microsoft.com/office/word/2010/wordprocessingGroup" xmlns:wpi="http://schemas.microsoft.com/office/word/2010/wordprocessingInk" xmlns:wne="http://schemas.microsoft.com/office/word/2006/wordml" xmlns:wps="http://schemas.microsoft.com/office/word/2010/wordprocessingShape" mc:Ignorable="w14 w15 w16se w16cid w16 w16cex w16sdtdh wp14">
   <w:body>
     <w:p>
       <w:pPr>
@@ -113,6 +113,15 @@
               </w:rPr>
               <w:t xml:space="preserve"> </w:t>
             </w:r>
+            <w:proofErr w:type="gramStart"/>
+            <w:r>
+              <w:rPr>
+                <w:rFonts w:ascii="宋体" w:hAnsi="宋体" w:hint="eastAsia"/>
+                <w:sz w:val="24"/>
+              </w:rPr>
+              <w:t>马昆</w:t>
+            </w:r>
+            <w:proofErr w:type="gramEnd"/>
           </w:p>
         </w:tc>
         <w:tc>
@@ -152,6 +161,13 @@
             </w:pPr>
             <w:r>
               <w:rPr>
+                <w:rFonts w:ascii="宋体" w:hAnsi="宋体" w:hint="eastAsia"/>
+                <w:sz w:val="24"/>
+              </w:rPr>
+              <w:t>软件工程专升本1班</w:t>
+            </w:r>
+            <w:r>
+              <w:rPr>
                 <w:rFonts w:ascii="宋体" w:hAnsi="宋体"/>
                 <w:sz w:val="24"/>
               </w:rPr>
@@ -194,6 +210,13 @@
                 <w:sz w:val="24"/>
               </w:rPr>
             </w:pPr>
+            <w:r>
+              <w:rPr>
+                <w:rFonts w:ascii="宋体" w:hAnsi="宋体"/>
+                <w:sz w:val="24"/>
+              </w:rPr>
+              <w:t>2206831544</w:t>
+            </w:r>
             <w:r>
               <w:rPr>
                 <w:rFonts w:ascii="宋体" w:hAnsi="宋体"/>
@@ -359,6 +382,34 @@
                 <w:sz w:val="24"/>
               </w:rPr>
               <w:t xml:space="preserve"> </w:t>
+            </w:r>
+            <w:r>
+              <w:rPr>
+                <w:rFonts w:ascii="宋体" w:hAnsi="宋体"/>
+                <w:sz w:val="24"/>
+              </w:rPr>
+              <w:t>2023</w:t>
+            </w:r>
+            <w:r>
+              <w:rPr>
+                <w:rFonts w:ascii="宋体" w:hAnsi="宋体" w:hint="eastAsia"/>
+                <w:sz w:val="24"/>
+              </w:rPr>
+              <w:t>年4月2</w:t>
+            </w:r>
+            <w:r>
+              <w:rPr>
+                <w:rFonts w:ascii="宋体" w:hAnsi="宋体"/>
+                <w:sz w:val="24"/>
+              </w:rPr>
+              <w:t>7</w:t>
+            </w:r>
+            <w:r>
+              <w:rPr>
+                <w:rFonts w:ascii="宋体" w:hAnsi="宋体" w:hint="eastAsia"/>
+                <w:sz w:val="24"/>
+              </w:rPr>
+              <w:t>日</w:t>
             </w:r>
           </w:p>
         </w:tc>
@@ -467,7 +518,7 @@
               <w:spacing w:line="440" w:lineRule="exact"/>
               <w:ind w:firstLineChars="200" w:firstLine="560"/>
               <w:rPr>
-                <w:rFonts w:ascii="仿宋" w:eastAsia="仿宋" w:hAnsi="仿宋" w:cs="仿宋" w:hint="eastAsia"/>
+                <w:rFonts w:ascii="仿宋" w:eastAsia="仿宋" w:hAnsi="仿宋" w:cs="仿宋"/>
                 <w:sz w:val="28"/>
                 <w:szCs w:val="28"/>
               </w:rPr>
@@ -494,7 +545,7 @@
               <w:spacing w:line="440" w:lineRule="exact"/>
               <w:ind w:firstLineChars="200" w:firstLine="560"/>
               <w:rPr>
-                <w:rFonts w:ascii="仿宋" w:eastAsia="仿宋" w:hAnsi="仿宋" w:cs="仿宋" w:hint="eastAsia"/>
+                <w:rFonts w:ascii="仿宋" w:eastAsia="仿宋" w:hAnsi="仿宋" w:cs="仿宋"/>
                 <w:sz w:val="28"/>
                 <w:szCs w:val="28"/>
               </w:rPr>
@@ -513,7 +564,7 @@
               <w:spacing w:line="440" w:lineRule="exact"/>
               <w:ind w:firstLineChars="200" w:firstLine="560"/>
               <w:rPr>
-                <w:rFonts w:ascii="仿宋" w:eastAsia="仿宋" w:hAnsi="仿宋" w:cs="仿宋" w:hint="eastAsia"/>
+                <w:rFonts w:ascii="仿宋" w:eastAsia="仿宋" w:hAnsi="仿宋" w:cs="仿宋"/>
                 <w:sz w:val="28"/>
                 <w:szCs w:val="28"/>
               </w:rPr>
@@ -718,6 +769,7 @@
               </w:rPr>
               <w:t>（2）</w:t>
             </w:r>
+            <w:proofErr w:type="gramStart"/>
             <w:r>
               <w:rPr>
                 <w:rFonts w:ascii="宋体" w:hAnsi="宋体" w:cs="宋体" w:hint="eastAsia"/>
@@ -728,6 +780,7 @@
               </w:rPr>
               <w:t>先序遍历</w:t>
             </w:r>
+            <w:proofErr w:type="gramEnd"/>
             <w:r>
               <w:rPr>
                 <w:rFonts w:ascii="宋体" w:hAnsi="宋体" w:cs="宋体" w:hint="eastAsia"/>
@@ -760,6 +813,7 @@
               </w:rPr>
               <w:t>（3）</w:t>
             </w:r>
+            <w:proofErr w:type="gramStart"/>
             <w:r>
               <w:rPr>
                 <w:rFonts w:ascii="宋体" w:hAnsi="宋体" w:cs="宋体" w:hint="eastAsia"/>
@@ -770,6 +824,7 @@
               </w:rPr>
               <w:t>中序遍历</w:t>
             </w:r>
+            <w:proofErr w:type="gramEnd"/>
             <w:r>
               <w:rPr>
                 <w:rFonts w:ascii="宋体" w:hAnsi="宋体" w:cs="宋体" w:hint="eastAsia"/>
@@ -856,34 +911,26 @@
               <w:jc w:val="left"/>
               <w:outlineLvl w:val="3"/>
               <w:rPr>
+                <w:rFonts w:ascii="仿宋" w:eastAsia="仿宋" w:hAnsi="仿宋" w:cs="仿宋"/>
+                <w:sz w:val="28"/>
+                <w:szCs w:val="28"/>
+              </w:rPr>
+            </w:pPr>
+            <w:r>
+              <w:rPr>
                 <w:rFonts w:ascii="仿宋" w:eastAsia="仿宋" w:hAnsi="仿宋" w:cs="仿宋" w:hint="eastAsia"/>
                 <w:sz w:val="28"/>
                 <w:szCs w:val="28"/>
               </w:rPr>
-            </w:pPr>
+              <w:t>1.</w:t>
+            </w:r>
             <w:r>
               <w:rPr>
                 <w:rFonts w:ascii="仿宋" w:eastAsia="仿宋" w:hAnsi="仿宋" w:cs="仿宋" w:hint="eastAsia"/>
                 <w:sz w:val="28"/>
                 <w:szCs w:val="28"/>
               </w:rPr>
-              <w:t>1.</w:t>
-            </w:r>
-            <w:r>
-              <w:rPr>
-                <w:rFonts w:ascii="仿宋" w:eastAsia="仿宋" w:hAnsi="仿宋" w:cs="仿宋" w:hint="eastAsia"/>
-                <w:sz w:val="28"/>
-                <w:szCs w:val="28"/>
-              </w:rPr>
-              <w:t xml:space="preserve"> </w:t>
-            </w:r>
-            <w:r>
-              <w:rPr>
-                <w:rFonts w:ascii="仿宋" w:eastAsia="仿宋" w:hAnsi="仿宋" w:cs="仿宋" w:hint="eastAsia"/>
-                <w:sz w:val="28"/>
-                <w:szCs w:val="28"/>
-              </w:rPr>
-              <w:t>建立一棵二叉树，树的形态自定，完成以下操作：</w:t>
+              <w:t xml:space="preserve"> 建立一棵二叉树，树的形态自定，完成以下操作：</w:t>
             </w:r>
           </w:p>
           <w:p>
@@ -894,7 +941,7 @@
               <w:jc w:val="left"/>
               <w:outlineLvl w:val="3"/>
               <w:rPr>
-                <w:rFonts w:ascii="仿宋" w:eastAsia="仿宋" w:hAnsi="仿宋" w:cs="仿宋" w:hint="eastAsia"/>
+                <w:rFonts w:ascii="仿宋" w:eastAsia="仿宋" w:hAnsi="仿宋" w:cs="仿宋"/>
                 <w:sz w:val="28"/>
                 <w:szCs w:val="28"/>
               </w:rPr>
@@ -916,18 +963,36 @@
               <w:jc w:val="left"/>
               <w:outlineLvl w:val="3"/>
               <w:rPr>
+                <w:rFonts w:ascii="仿宋" w:eastAsia="仿宋" w:hAnsi="仿宋" w:cs="仿宋"/>
+                <w:sz w:val="28"/>
+                <w:szCs w:val="28"/>
+              </w:rPr>
+            </w:pPr>
+            <w:r>
+              <w:rPr>
                 <w:rFonts w:ascii="仿宋" w:eastAsia="仿宋" w:hAnsi="仿宋" w:cs="仿宋" w:hint="eastAsia"/>
                 <w:sz w:val="28"/>
                 <w:szCs w:val="28"/>
               </w:rPr>
-            </w:pPr>
+              <w:t>（2）输出该二叉树</w:t>
+            </w:r>
+            <w:proofErr w:type="gramStart"/>
             <w:r>
               <w:rPr>
                 <w:rFonts w:ascii="仿宋" w:eastAsia="仿宋" w:hAnsi="仿宋" w:cs="仿宋" w:hint="eastAsia"/>
                 <w:sz w:val="28"/>
                 <w:szCs w:val="28"/>
               </w:rPr>
-              <w:t>（2）输出该二叉树的中序遍历序列；</w:t>
+              <w:t>的中序遍历</w:t>
+            </w:r>
+            <w:proofErr w:type="gramEnd"/>
+            <w:r>
+              <w:rPr>
+                <w:rFonts w:ascii="仿宋" w:eastAsia="仿宋" w:hAnsi="仿宋" w:cs="仿宋" w:hint="eastAsia"/>
+                <w:sz w:val="28"/>
+                <w:szCs w:val="28"/>
+              </w:rPr>
+              <w:t>序列；</w:t>
             </w:r>
           </w:p>
           <w:p>
@@ -1229,7 +1294,7 @@
 </file>
 
 <file path=word/endnotes.xml><?xml version="1.0" encoding="utf-8"?>
-<w:endnotes xmlns:wpc="http://schemas.microsoft.com/office/word/2010/wordprocessingCanvas" xmlns:cx="http://schemas.microsoft.com/office/drawing/2014/chartex" xmlns:cx1="http://schemas.microsoft.com/office/drawing/2015/9/8/chartex" xmlns:cx2="http://schemas.microsoft.com/office/drawing/2015/10/21/chartex" xmlns:cx3="http://schemas.microsoft.com/office/drawing/2016/5/9/chartex" xmlns:cx4="http://schemas.microsoft.com/office/drawing/2016/5/10/chartex" xmlns:cx5="http://schemas.microsoft.com/office/drawing/2016/5/11/chartex" xmlns:cx6="http://schemas.microsoft.com/office/drawing/2016/5/12/chartex" xmlns:cx7="http://schemas.microsoft.com/office/drawing/2016/5/13/chartex" xmlns:cx8="http://schemas.microsoft.com/office/drawing/2016/5/14/chartex" xmlns:mc="http://schemas.openxmlformats.org/markup-compatibility/2006" xmlns:aink="http://schemas.microsoft.com/office/drawing/2016/ink" xmlns:am3d="http://schemas.microsoft.com/office/drawing/2017/model3d" xmlns:o="urn:schemas-microsoft-com:office:office" xmlns:oel="http://schemas.microsoft.com/office/2019/extlst" xmlns:r="http://schemas.openxmlformats.org/officeDocument/2006/relationships" xmlns:m="http://schemas.openxmlformats.org/officeDocument/2006/math" xmlns:v="urn:schemas-microsoft-com:vml" xmlns:wp14="http://schemas.microsoft.com/office/word/2010/wordprocessingDrawing" xmlns:wp="http://schemas.openxmlformats.org/drawingml/2006/wordprocessingDrawing" xmlns:w10="urn:schemas-microsoft-com:office:word" xmlns:w="http://schemas.openxmlformats.org/wordprocessingml/2006/main" xmlns:w14="http://schemas.microsoft.com/office/word/2010/wordml" xmlns:w15="http://schemas.microsoft.com/office/word/2012/wordml" xmlns:w16cex="http://schemas.microsoft.com/office/word/2018/wordml/cex" xmlns:w16cid="http://schemas.microsoft.com/office/word/2016/wordml/cid" xmlns:w16="http://schemas.microsoft.com/office/word/2018/wordml" xmlns:w16sdtdh="http://schemas.microsoft.com/office/word/2020/wordml/sdtdatahash" xmlns:w16se="http://schemas.microsoft.com/office/word/2015/wordml/symex" xmlns:wpg="http://schemas.microsoft.com/office/word/2010/wordprocessingGroup" xmlns:wpi="http://schemas.microsoft.com/office/word/2010/wordprocessingInk" xmlns:wne="http://schemas.microsoft.com/office/word/2006/wordml" xmlns:wps="http://schemas.microsoft.com/office/word/2010/wordprocessingShape" mc:Ignorable="w14 w15 w16se w16cid w16 w16cex w16sdtdh wp14">
+<w:endnotes xmlns:wpc="http://schemas.microsoft.com/office/word/2010/wordprocessingCanvas" xmlns:cx="http://schemas.microsoft.com/office/drawing/2014/chartex" xmlns:cx1="http://schemas.microsoft.com/office/drawing/2015/9/8/chartex" xmlns:cx2="http://schemas.microsoft.com/office/drawing/2015/10/21/chartex" xmlns:cx3="http://schemas.microsoft.com/office/drawing/2016/5/9/chartex" xmlns:cx4="http://schemas.microsoft.com/office/drawing/2016/5/10/chartex" xmlns:cx5="http://schemas.microsoft.com/office/drawing/2016/5/11/chartex" xmlns:cx6="http://schemas.microsoft.com/office/drawing/2016/5/12/chartex" xmlns:cx7="http://schemas.microsoft.com/office/drawing/2016/5/13/chartex" xmlns:cx8="http://schemas.microsoft.com/office/drawing/2016/5/14/chartex" xmlns:mc="http://schemas.openxmlformats.org/markup-compatibility/2006" xmlns:aink="http://schemas.microsoft.com/office/drawing/2016/ink" xmlns:am3d="http://schemas.microsoft.com/office/drawing/2017/model3d" xmlns:o="urn:schemas-microsoft-com:office:office" xmlns:oel="http://schemas.microsoft.com/office/2019/extlst" xmlns:r="http://schemas.openxmlformats.org/officeDocument/2006/relationships" xmlns:m="http://schemas.openxmlformats.org/officeDocument/2006/math" xmlns:v="urn:schemas-microsoft-com:vml" xmlns:wp14="http://schemas.microsoft.com/office/word/2010/wordprocessingDrawing" xmlns:wp="http://schemas.openxmlformats.org/drawingml/2006/wordprocessingDrawing" xmlns:w10="urn:schemas-microsoft-com:office:word" xmlns:w="http://schemas.openxmlformats.org/wordprocessingml/2006/main" xmlns:w14="http://schemas.microsoft.com/office/word/2010/wordml" xmlns:w15="http://schemas.microsoft.com/office/word/2012/wordml" xmlns:w16cex="http://schemas.microsoft.com/office/word/2018/wordml/cex" xmlns:w16cid="http://schemas.microsoft.com/office/word/2016/wordml/cid" xmlns:w16="http://schemas.microsoft.com/office/word/2018/wordml" xmlns:w16du="http://schemas.microsoft.com/office/word/2023/wordml/word16du" xmlns:w16sdtdh="http://schemas.microsoft.com/office/word/2020/wordml/sdtdatahash" xmlns:w16se="http://schemas.microsoft.com/office/word/2015/wordml/symex" xmlns:wpg="http://schemas.microsoft.com/office/word/2010/wordprocessingGroup" xmlns:wpi="http://schemas.microsoft.com/office/word/2010/wordprocessingInk" xmlns:wne="http://schemas.microsoft.com/office/word/2006/wordml" xmlns:wps="http://schemas.microsoft.com/office/word/2010/wordprocessingShape" mc:Ignorable="w14 w15 w16se w16cid w16 w16cex w16sdtdh wp14">
   <w:endnote w:type="separator" w:id="-1">
     <w:p>
       <w:r>
@@ -1248,7 +1313,7 @@
 </file>
 
 <file path=word/footnotes.xml><?xml version="1.0" encoding="utf-8"?>
-<w:footnotes xmlns:wpc="http://schemas.microsoft.com/office/word/2010/wordprocessingCanvas" xmlns:cx="http://schemas.microsoft.com/office/drawing/2014/chartex" xmlns:cx1="http://schemas.microsoft.com/office/drawing/2015/9/8/chartex" xmlns:cx2="http://schemas.microsoft.com/office/drawing/2015/10/21/chartex" xmlns:cx3="http://schemas.microsoft.com/office/drawing/2016/5/9/chartex" xmlns:cx4="http://schemas.microsoft.com/office/drawing/2016/5/10/chartex" xmlns:cx5="http://schemas.microsoft.com/office/drawing/2016/5/11/chartex" xmlns:cx6="http://schemas.microsoft.com/office/drawing/2016/5/12/chartex" xmlns:cx7="http://schemas.microsoft.com/office/drawing/2016/5/13/chartex" xmlns:cx8="http://schemas.microsoft.com/office/drawing/2016/5/14/chartex" xmlns:mc="http://schemas.openxmlformats.org/markup-compatibility/2006" xmlns:aink="http://schemas.microsoft.com/office/drawing/2016/ink" xmlns:am3d="http://schemas.microsoft.com/office/drawing/2017/model3d" xmlns:o="urn:schemas-microsoft-com:office:office" xmlns:oel="http://schemas.microsoft.com/office/2019/extlst" xmlns:r="http://schemas.openxmlformats.org/officeDocument/2006/relationships" xmlns:m="http://schemas.openxmlformats.org/officeDocument/2006/math" xmlns:v="urn:schemas-microsoft-com:vml" xmlns:wp14="http://schemas.microsoft.com/office/word/2010/wordprocessingDrawing" xmlns:wp="http://schemas.openxmlformats.org/drawingml/2006/wordprocessingDrawing" xmlns:w10="urn:schemas-microsoft-com:office:word" xmlns:w="http://schemas.openxmlformats.org/wordprocessingml/2006/main" xmlns:w14="http://schemas.microsoft.com/office/word/2010/wordml" xmlns:w15="http://schemas.microsoft.com/office/word/2012/wordml" xmlns:w16cex="http://schemas.microsoft.com/office/word/2018/wordml/cex" xmlns:w16cid="http://schemas.microsoft.com/office/word/2016/wordml/cid" xmlns:w16="http://schemas.microsoft.com/office/word/2018/wordml" xmlns:w16sdtdh="http://schemas.microsoft.com/office/word/2020/wordml/sdtdatahash" xmlns:w16se="http://schemas.microsoft.com/office/word/2015/wordml/symex" xmlns:wpg="http://schemas.microsoft.com/office/word/2010/wordprocessingGroup" xmlns:wpi="http://schemas.microsoft.com/office/word/2010/wordprocessingInk" xmlns:wne="http://schemas.microsoft.com/office/word/2006/wordml" xmlns:wps="http://schemas.microsoft.com/office/word/2010/wordprocessingShape" mc:Ignorable="w14 w15 w16se w16cid w16 w16cex w16sdtdh wp14">
+<w:footnotes xmlns:wpc="http://schemas.microsoft.com/office/word/2010/wordprocessingCanvas" xmlns:cx="http://schemas.microsoft.com/office/drawing/2014/chartex" xmlns:cx1="http://schemas.microsoft.com/office/drawing/2015/9/8/chartex" xmlns:cx2="http://schemas.microsoft.com/office/drawing/2015/10/21/chartex" xmlns:cx3="http://schemas.microsoft.com/office/drawing/2016/5/9/chartex" xmlns:cx4="http://schemas.microsoft.com/office/drawing/2016/5/10/chartex" xmlns:cx5="http://schemas.microsoft.com/office/drawing/2016/5/11/chartex" xmlns:cx6="http://schemas.microsoft.com/office/drawing/2016/5/12/chartex" xmlns:cx7="http://schemas.microsoft.com/office/drawing/2016/5/13/chartex" xmlns:cx8="http://schemas.microsoft.com/office/drawing/2016/5/14/chartex" xmlns:mc="http://schemas.openxmlformats.org/markup-compatibility/2006" xmlns:aink="http://schemas.microsoft.com/office/drawing/2016/ink" xmlns:am3d="http://schemas.microsoft.com/office/drawing/2017/model3d" xmlns:o="urn:schemas-microsoft-com:office:office" xmlns:oel="http://schemas.microsoft.com/office/2019/extlst" xmlns:r="http://schemas.openxmlformats.org/officeDocument/2006/relationships" xmlns:m="http://schemas.openxmlformats.org/officeDocument/2006/math" xmlns:v="urn:schemas-microsoft-com:vml" xmlns:wp14="http://schemas.microsoft.com/office/word/2010/wordprocessingDrawing" xmlns:wp="http://schemas.openxmlformats.org/drawingml/2006/wordprocessingDrawing" xmlns:w10="urn:schemas-microsoft-com:office:word" xmlns:w="http://schemas.openxmlformats.org/wordprocessingml/2006/main" xmlns:w14="http://schemas.microsoft.com/office/word/2010/wordml" xmlns:w15="http://schemas.microsoft.com/office/word/2012/wordml" xmlns:w16cex="http://schemas.microsoft.com/office/word/2018/wordml/cex" xmlns:w16cid="http://schemas.microsoft.com/office/word/2016/wordml/cid" xmlns:w16="http://schemas.microsoft.com/office/word/2018/wordml" xmlns:w16du="http://schemas.microsoft.com/office/word/2023/wordml/word16du" xmlns:w16sdtdh="http://schemas.microsoft.com/office/word/2020/wordml/sdtdatahash" xmlns:w16se="http://schemas.microsoft.com/office/word/2015/wordml/symex" xmlns:wpg="http://schemas.microsoft.com/office/word/2010/wordprocessingGroup" xmlns:wpi="http://schemas.microsoft.com/office/word/2010/wordprocessingInk" xmlns:wne="http://schemas.microsoft.com/office/word/2006/wordml" xmlns:wps="http://schemas.microsoft.com/office/word/2010/wordprocessingShape" mc:Ignorable="w14 w15 w16se w16cid w16 w16cex w16sdtdh wp14">
   <w:footnote w:type="separator" w:id="-1">
     <w:p>
       <w:r>
@@ -1267,7 +1332,7 @@
 </file>
 
 <file path=word/numbering.xml><?xml version="1.0" encoding="utf-8"?>
-<w:numbering xmlns:wpc="http://schemas.microsoft.com/office/word/2010/wordprocessingCanvas" xmlns:cx="http://schemas.microsoft.com/office/drawing/2014/chartex" xmlns:cx1="http://schemas.microsoft.com/office/drawing/2015/9/8/chartex" xmlns:cx2="http://schemas.microsoft.com/office/drawing/2015/10/21/chartex" xmlns:cx3="http://schemas.microsoft.com/office/drawing/2016/5/9/chartex" xmlns:cx4="http://schemas.microsoft.com/office/drawing/2016/5/10/chartex" xmlns:cx5="http://schemas.microsoft.com/office/drawing/2016/5/11/chartex" xmlns:cx6="http://schemas.microsoft.com/office/drawing/2016/5/12/chartex" xmlns:cx7="http://schemas.microsoft.com/office/drawing/2016/5/13/chartex" xmlns:cx8="http://schemas.microsoft.com/office/drawing/2016/5/14/chartex" xmlns:mc="http://schemas.openxmlformats.org/markup-compatibility/2006" xmlns:aink="http://schemas.microsoft.com/office/drawing/2016/ink" xmlns:am3d="http://schemas.microsoft.com/office/drawing/2017/model3d" xmlns:o="urn:schemas-microsoft-com:office:office" xmlns:oel="http://schemas.microsoft.com/office/2019/extlst" xmlns:r="http://schemas.openxmlformats.org/officeDocument/2006/relationships" xmlns:m="http://schemas.openxmlformats.org/officeDocument/2006/math" xmlns:v="urn:schemas-microsoft-com:vml" xmlns:wp14="http://schemas.microsoft.com/office/word/2010/wordprocessingDrawing" xmlns:wp="http://schemas.openxmlformats.org/drawingml/2006/wordprocessingDrawing" xmlns:w10="urn:schemas-microsoft-com:office:word" xmlns:w="http://schemas.openxmlformats.org/wordprocessingml/2006/main" xmlns:w14="http://schemas.microsoft.com/office/word/2010/wordml" xmlns:w15="http://schemas.microsoft.com/office/word/2012/wordml" xmlns:w16cex="http://schemas.microsoft.com/office/word/2018/wordml/cex" xmlns:w16cid="http://schemas.microsoft.com/office/word/2016/wordml/cid" xmlns:w16="http://schemas.microsoft.com/office/word/2018/wordml" xmlns:w16sdtdh="http://schemas.microsoft.com/office/word/2020/wordml/sdtdatahash" xmlns:w16se="http://schemas.microsoft.com/office/word/2015/wordml/symex" xmlns:wpg="http://schemas.microsoft.com/office/word/2010/wordprocessingGroup" xmlns:wpi="http://schemas.microsoft.com/office/word/2010/wordprocessingInk" xmlns:wne="http://schemas.microsoft.com/office/word/2006/wordml" xmlns:wps="http://schemas.microsoft.com/office/word/2010/wordprocessingShape" mc:Ignorable="w14 w15 w16se w16cid w16 w16cex w16sdtdh wp14">
+<w:numbering xmlns:wpc="http://schemas.microsoft.com/office/word/2010/wordprocessingCanvas" xmlns:cx="http://schemas.microsoft.com/office/drawing/2014/chartex" xmlns:cx1="http://schemas.microsoft.com/office/drawing/2015/9/8/chartex" xmlns:cx2="http://schemas.microsoft.com/office/drawing/2015/10/21/chartex" xmlns:cx3="http://schemas.microsoft.com/office/drawing/2016/5/9/chartex" xmlns:cx4="http://schemas.microsoft.com/office/drawing/2016/5/10/chartex" xmlns:cx5="http://schemas.microsoft.com/office/drawing/2016/5/11/chartex" xmlns:cx6="http://schemas.microsoft.com/office/drawing/2016/5/12/chartex" xmlns:cx7="http://schemas.microsoft.com/office/drawing/2016/5/13/chartex" xmlns:cx8="http://schemas.microsoft.com/office/drawing/2016/5/14/chartex" xmlns:mc="http://schemas.openxmlformats.org/markup-compatibility/2006" xmlns:aink="http://schemas.microsoft.com/office/drawing/2016/ink" xmlns:am3d="http://schemas.microsoft.com/office/drawing/2017/model3d" xmlns:o="urn:schemas-microsoft-com:office:office" xmlns:oel="http://schemas.microsoft.com/office/2019/extlst" xmlns:r="http://schemas.openxmlformats.org/officeDocument/2006/relationships" xmlns:m="http://schemas.openxmlformats.org/officeDocument/2006/math" xmlns:v="urn:schemas-microsoft-com:vml" xmlns:wp14="http://schemas.microsoft.com/office/word/2010/wordprocessingDrawing" xmlns:wp="http://schemas.openxmlformats.org/drawingml/2006/wordprocessingDrawing" xmlns:w10="urn:schemas-microsoft-com:office:word" xmlns:w="http://schemas.openxmlformats.org/wordprocessingml/2006/main" xmlns:w14="http://schemas.microsoft.com/office/word/2010/wordml" xmlns:w15="http://schemas.microsoft.com/office/word/2012/wordml" xmlns:w16cex="http://schemas.microsoft.com/office/word/2018/wordml/cex" xmlns:w16cid="http://schemas.microsoft.com/office/word/2016/wordml/cid" xmlns:w16="http://schemas.microsoft.com/office/word/2018/wordml" xmlns:w16du="http://schemas.microsoft.com/office/word/2023/wordml/word16du" xmlns:w16sdtdh="http://schemas.microsoft.com/office/word/2020/wordml/sdtdatahash" xmlns:w16se="http://schemas.microsoft.com/office/word/2015/wordml/symex" xmlns:wpg="http://schemas.microsoft.com/office/word/2010/wordprocessingGroup" xmlns:wpi="http://schemas.microsoft.com/office/word/2010/wordprocessingInk" xmlns:wne="http://schemas.microsoft.com/office/word/2006/wordml" xmlns:wps="http://schemas.microsoft.com/office/word/2010/wordprocessingShape" mc:Ignorable="w14 w15 w16se w16cid w16 w16cex w16sdtdh wp14">
   <w:abstractNum w:abstractNumId="0" w15:restartNumberingAfterBreak="0">
     <w:nsid w:val="12AA8A28"/>
     <w:multiLevelType w:val="singleLevel"/>
@@ -2625,10 +2690,6 @@
 </file>
 
 <file path=customXml/item1.xml><?xml version="1.0" encoding="utf-8"?>
-<b:Sources xmlns:b="http://schemas.openxmlformats.org/officeDocument/2006/bibliography" xmlns="http://schemas.openxmlformats.org/officeDocument/2006/bibliography" SelectedStyle="\APASixthEditionOfficeOnline.xsl" StyleName="APA" Version="6"/>
-</file>
-
-<file path=customXml/item2.xml><?xml version="1.0" encoding="utf-8"?>
 <s:customData xmlns="http://www.wps.cn/officeDocument/2013/wpsCustomData" xmlns:s="http://www.wps.cn/officeDocument/2013/wpsCustomData">
   <customSectProps>
     <customSectPr/>
@@ -2636,18 +2697,22 @@
 </s:customData>
 </file>
 
+<file path=customXml/item2.xml><?xml version="1.0" encoding="utf-8"?>
+<b:Sources xmlns:b="http://schemas.openxmlformats.org/officeDocument/2006/bibliography" xmlns="http://schemas.openxmlformats.org/officeDocument/2006/bibliography" SelectedStyle="\APASixthEditionOfficeOnline.xsl" StyleName="APA" Version="6"/>
+</file>
+
 <file path=customXml/itemProps1.xml><?xml version="1.0" encoding="utf-8"?>
+<ds:datastoreItem xmlns:ds="http://schemas.openxmlformats.org/officeDocument/2006/customXml" ds:itemID="{B1977F7D-205B-4081-913C-38D41E755F92}">
+  <ds:schemaRefs>
+    <ds:schemaRef ds:uri="http://www.wps.cn/officeDocument/2013/wpsCustomData"/>
+  </ds:schemaRefs>
+</ds:datastoreItem>
+</file>
+
+<file path=customXml/itemProps2.xml><?xml version="1.0" encoding="utf-8"?>
 <ds:datastoreItem xmlns:ds="http://schemas.openxmlformats.org/officeDocument/2006/customXml" ds:itemID="{94519437-1ACE-4373-AE98-E4D1A5E67571}">
   <ds:schemaRefs>
     <ds:schemaRef ds:uri="http://schemas.openxmlformats.org/officeDocument/2006/bibliography"/>
   </ds:schemaRefs>
 </ds:datastoreItem>
-</file>
-
-<file path=customXml/itemProps2.xml><?xml version="1.0" encoding="utf-8"?>
-<ds:datastoreItem xmlns:ds="http://schemas.openxmlformats.org/officeDocument/2006/customXml" ds:itemID="{B1977F7D-205B-4081-913C-38D41E755F92}">
-  <ds:schemaRefs>
-    <ds:schemaRef ds:uri="http://www.wps.cn/officeDocument/2013/wpsCustomData"/>
-  </ds:schemaRefs>
-</ds:datastoreItem>
 </file>
--- a/junior/data-structure/experiment5/2206831544马昆实验5.docx
+++ b/junior/data-structure/experiment5/2206831544马昆实验5.docx
@@ -113,7 +113,6 @@
               </w:rPr>
               <w:t xml:space="preserve"> </w:t>
             </w:r>
-            <w:proofErr w:type="gramStart"/>
             <w:r>
               <w:rPr>
                 <w:rFonts w:ascii="宋体" w:hAnsi="宋体" w:hint="eastAsia"/>
@@ -121,7 +120,6 @@
               </w:rPr>
               <w:t>马昆</w:t>
             </w:r>
-            <w:proofErr w:type="gramEnd"/>
           </w:p>
         </w:tc>
         <w:tc>
@@ -747,6 +745,26 @@
               </w:rPr>
               <w:t>函数：</w:t>
             </w:r>
+            <w:r>
+              <w:rPr>
+                <w:rFonts w:ascii="宋体" w:hAnsi="宋体" w:cs="宋体" w:hint="eastAsia"/>
+                <w:color w:val="000000"/>
+                <w:kern w:val="0"/>
+                <w:sz w:val="28"/>
+                <w:szCs w:val="21"/>
+              </w:rPr>
+              <w:t>使用根左右的方式迭代创建二叉树</w:t>
+            </w:r>
+            <w:r>
+              <w:rPr>
+                <w:rFonts w:ascii="宋体" w:hAnsi="宋体" w:cs="宋体" w:hint="eastAsia"/>
+                <w:color w:val="000000"/>
+                <w:kern w:val="0"/>
+                <w:sz w:val="28"/>
+                <w:szCs w:val="21"/>
+              </w:rPr>
+              <w:t>。</w:t>
+            </w:r>
           </w:p>
           <w:p>
             <w:pPr>
@@ -769,7 +787,6 @@
               </w:rPr>
               <w:t>（2）</w:t>
             </w:r>
-            <w:proofErr w:type="gramStart"/>
             <w:r>
               <w:rPr>
                 <w:rFonts w:ascii="宋体" w:hAnsi="宋体" w:cs="宋体" w:hint="eastAsia"/>
@@ -780,7 +797,6 @@
               </w:rPr>
               <w:t>先序遍历</w:t>
             </w:r>
-            <w:proofErr w:type="gramEnd"/>
             <w:r>
               <w:rPr>
                 <w:rFonts w:ascii="宋体" w:hAnsi="宋体" w:cs="宋体" w:hint="eastAsia"/>
@@ -813,7 +829,6 @@
               </w:rPr>
               <w:t>（3）</w:t>
             </w:r>
-            <w:proofErr w:type="gramStart"/>
             <w:r>
               <w:rPr>
                 <w:rFonts w:ascii="宋体" w:hAnsi="宋体" w:cs="宋体" w:hint="eastAsia"/>
@@ -824,7 +839,6 @@
               </w:rPr>
               <w:t>中序遍历</w:t>
             </w:r>
-            <w:proofErr w:type="gramEnd"/>
             <w:r>
               <w:rPr>
                 <w:rFonts w:ascii="宋体" w:hAnsi="宋体" w:cs="宋体" w:hint="eastAsia"/>
@@ -974,25 +988,7 @@
                 <w:sz w:val="28"/>
                 <w:szCs w:val="28"/>
               </w:rPr>
-              <w:t>（2）输出该二叉树</w:t>
-            </w:r>
-            <w:proofErr w:type="gramStart"/>
-            <w:r>
-              <w:rPr>
-                <w:rFonts w:ascii="仿宋" w:eastAsia="仿宋" w:hAnsi="仿宋" w:cs="仿宋" w:hint="eastAsia"/>
-                <w:sz w:val="28"/>
-                <w:szCs w:val="28"/>
-              </w:rPr>
-              <w:t>的中序遍历</w:t>
-            </w:r>
-            <w:proofErr w:type="gramEnd"/>
-            <w:r>
-              <w:rPr>
-                <w:rFonts w:ascii="仿宋" w:eastAsia="仿宋" w:hAnsi="仿宋" w:cs="仿宋" w:hint="eastAsia"/>
-                <w:sz w:val="28"/>
-                <w:szCs w:val="28"/>
-              </w:rPr>
-              <w:t>序列；</w:t>
+              <w:t>（2）输出该二叉树的中序遍历序列；</w:t>
             </w:r>
           </w:p>
           <w:p>
@@ -2690,6 +2686,10 @@
 </file>
 
 <file path=customXml/item1.xml><?xml version="1.0" encoding="utf-8"?>
+<b:Sources xmlns:b="http://schemas.openxmlformats.org/officeDocument/2006/bibliography" xmlns="http://schemas.openxmlformats.org/officeDocument/2006/bibliography" SelectedStyle="\APASixthEditionOfficeOnline.xsl" StyleName="APA" Version="6"/>
+</file>
+
+<file path=customXml/item2.xml><?xml version="1.0" encoding="utf-8"?>
 <s:customData xmlns="http://www.wps.cn/officeDocument/2013/wpsCustomData" xmlns:s="http://www.wps.cn/officeDocument/2013/wpsCustomData">
   <customSectProps>
     <customSectPr/>
@@ -2697,22 +2697,18 @@
 </s:customData>
 </file>
 
-<file path=customXml/item2.xml><?xml version="1.0" encoding="utf-8"?>
-<b:Sources xmlns:b="http://schemas.openxmlformats.org/officeDocument/2006/bibliography" xmlns="http://schemas.openxmlformats.org/officeDocument/2006/bibliography" SelectedStyle="\APASixthEditionOfficeOnline.xsl" StyleName="APA" Version="6"/>
+<file path=customXml/itemProps1.xml><?xml version="1.0" encoding="utf-8"?>
+<ds:datastoreItem xmlns:ds="http://schemas.openxmlformats.org/officeDocument/2006/customXml" ds:itemID="{94519437-1ACE-4373-AE98-E4D1A5E67571}">
+  <ds:schemaRefs>
+    <ds:schemaRef ds:uri="http://schemas.openxmlformats.org/officeDocument/2006/bibliography"/>
+  </ds:schemaRefs>
+</ds:datastoreItem>
 </file>
 
-<file path=customXml/itemProps1.xml><?xml version="1.0" encoding="utf-8"?>
+<file path=customXml/itemProps2.xml><?xml version="1.0" encoding="utf-8"?>
 <ds:datastoreItem xmlns:ds="http://schemas.openxmlformats.org/officeDocument/2006/customXml" ds:itemID="{B1977F7D-205B-4081-913C-38D41E755F92}">
   <ds:schemaRefs>
     <ds:schemaRef ds:uri="http://www.wps.cn/officeDocument/2013/wpsCustomData"/>
   </ds:schemaRefs>
 </ds:datastoreItem>
-</file>
-
-<file path=customXml/itemProps2.xml><?xml version="1.0" encoding="utf-8"?>
-<ds:datastoreItem xmlns:ds="http://schemas.openxmlformats.org/officeDocument/2006/customXml" ds:itemID="{94519437-1ACE-4373-AE98-E4D1A5E67571}">
-  <ds:schemaRefs>
-    <ds:schemaRef ds:uri="http://schemas.openxmlformats.org/officeDocument/2006/bibliography"/>
-  </ds:schemaRefs>
-</ds:datastoreItem>
 </file>